--- a/刘林娜_智能家居管家_设计文档.docx
+++ b/刘林娜_智能家居管家_设计文档.docx
@@ -4970,8 +4970,10 @@
           <w:sz w:val="84"/>
           <w:szCs w:val="84"/>
         </w:rPr>
-        <w:t>概要设计模板</w:t>
-      </w:r>
+        <w:t>概要设计</w:t>
+      </w:r>
+      <w:bookmarkStart w:id="36" w:name="_GoBack"/>
+      <w:bookmarkEnd w:id="36"/>
     </w:p>
     <w:p>
       <w:pPr>
@@ -5486,8 +5488,6 @@
                 <w:lang w:val="en-US" w:eastAsia="zh-CN"/>
               </w:rPr>
             </w:pPr>
-            <w:bookmarkStart w:id="36" w:name="_GoBack"/>
-            <w:bookmarkEnd w:id="36"/>
           </w:p>
         </w:tc>
       </w:tr>
@@ -10287,9 +10287,9 @@
           <w:rFonts w:hint="eastAsia"/>
         </w:rPr>
       </w:pPr>
-      <w:bookmarkStart w:id="7" w:name="_Toc222733584"/>
-      <w:bookmarkStart w:id="8" w:name="_Toc19389"/>
-      <w:bookmarkStart w:id="9" w:name="_Toc222832970"/>
+      <w:bookmarkStart w:id="7" w:name="_Toc222832970"/>
+      <w:bookmarkStart w:id="8" w:name="_Toc222733584"/>
+      <w:bookmarkStart w:id="9" w:name="_Toc19389"/>
       <w:r>
         <w:rPr>
           <w:rFonts w:hint="eastAsia"/>
@@ -13800,12 +13800,6 @@
             <w:insideH w:val="single" w:color="auto" w:sz="4" w:space="0"/>
             <w:insideV w:val="single" w:color="auto" w:sz="4" w:space="0"/>
           </w:tblBorders>
-          <w:tblCellMar>
-            <w:top w:w="0" w:type="dxa"/>
-            <w:left w:w="108" w:type="dxa"/>
-            <w:bottom w:w="0" w:type="dxa"/>
-            <w:right w:w="108" w:type="dxa"/>
-          </w:tblCellMar>
         </w:tblPrEx>
         <w:tc>
           <w:tcPr>
@@ -14824,6 +14818,12 @@
             <w:insideH w:val="single" w:color="auto" w:sz="4" w:space="0"/>
             <w:insideV w:val="single" w:color="auto" w:sz="4" w:space="0"/>
           </w:tblBorders>
+          <w:tblCellMar>
+            <w:top w:w="0" w:type="dxa"/>
+            <w:left w:w="108" w:type="dxa"/>
+            <w:bottom w:w="0" w:type="dxa"/>
+            <w:right w:w="108" w:type="dxa"/>
+          </w:tblCellMar>
         </w:tblPrEx>
         <w:tc>
           <w:tcPr>
@@ -17249,9 +17249,9 @@
           <w:kern w:val="0"/>
         </w:rPr>
       </w:pPr>
-      <w:bookmarkStart w:id="27" w:name="_Toc219027760"/>
-      <w:bookmarkStart w:id="28" w:name="_Toc216756616"/>
-      <w:bookmarkStart w:id="29" w:name="_Toc4039"/>
+      <w:bookmarkStart w:id="27" w:name="_Toc216756616"/>
+      <w:bookmarkStart w:id="28" w:name="_Toc4039"/>
+      <w:bookmarkStart w:id="29" w:name="_Toc219027760"/>
       <w:r>
         <w:rPr>
           <w:rFonts w:hint="eastAsia"/>
@@ -17283,8 +17283,8 @@
           <w:kern w:val="0"/>
         </w:rPr>
       </w:pPr>
-      <w:bookmarkStart w:id="30" w:name="_Toc219027761"/>
-      <w:bookmarkStart w:id="31" w:name="_Toc14388"/>
+      <w:bookmarkStart w:id="30" w:name="_Toc14388"/>
+      <w:bookmarkStart w:id="31" w:name="_Toc219027761"/>
       <w:r>
         <w:rPr>
           <w:rFonts w:hint="eastAsia"/>
@@ -17302,9 +17302,9 @@
           <w:rFonts w:hint="eastAsia"/>
         </w:rPr>
       </w:pPr>
-      <w:bookmarkStart w:id="32" w:name="_Toc219027762"/>
+      <w:bookmarkStart w:id="32" w:name="_Toc16432"/>
       <w:bookmarkStart w:id="33" w:name="_Toc219015446"/>
-      <w:bookmarkStart w:id="34" w:name="_Toc16432"/>
+      <w:bookmarkStart w:id="34" w:name="_Toc219027762"/>
       <w:r>
         <w:rPr>
           <w:rFonts w:hint="eastAsia"/>
